--- a/outputs/marketing/long/topographic_classic/docx/dheeraj_chand_marketing_long_topographic_classic.docx
+++ b/outputs/marketing/long/topographic_classic/docx/dheeraj_chand_marketing_long_topographic_classic.docx
@@ -45,17 +45,7 @@
     </w:p>
     <w:p>
       <w:r>
-        <w:t>Product Marketing Core: Market Intelligence &amp; Competitive Analysis • Product Positioning &amp; Messaging Development • Go-to-Market Strategy &amp; Product Launch Management • Customer Segmentation &amp; Buyer Persona Development • Cross-functional Team Leadership &amp; Collaboration • Sales Enablement &amp; Training Material Development • Data-Driven Decision Making &amp; Analytics Interpretation</w:t>
-      </w:r>
-    </w:p>
-    <w:p>
-      <w:r>
-        <w:t>Research &amp; Analytics: Survey Methodology &amp; Customer Insights • Market Research Design &amp; Implementation • Competitive Intelligence &amp; SWOT Analysis • Customer Journey Mapping &amp; Behavioral Analysis • Statistical Modeling &amp; Trend Analysis • Performance Metrics &amp; Dashboard Development • A/B Testing &amp; Conversion Optimization</w:t>
-      </w:r>
-    </w:p>
-    <w:p>
-      <w:r>
-        <w:t>Communication &amp; Technology: Strategic Messaging &amp; Narrative Development • Technical Concept Translation for Business Audiences • Stakeholder Communication &amp; Presentation Skills • Data Visualization &amp; Reporting (Tableau, PowerBI, d3.js) • Marketing Technology Stack Integration • Content Strategy &amp; Thought Leadership • Client Relationship Management &amp; Business Development</w:t>
+        <w:t>Product Marketing Core • Research &amp; Analytics • Communication &amp; Technology</w:t>
       </w:r>
     </w:p>
     <w:p>
@@ -416,6 +406,29 @@
         <w:t>• Managed national polling team of five data analysts for consumer insights and market intelligence</w:t>
       </w:r>
     </w:p>
+    <w:p>
+      <w:pPr>
+        <w:pStyle w:val="Heading2"/>
+      </w:pPr>
+      <w:r>
+        <w:t>TECHNICAL SKILLS</w:t>
+      </w:r>
+    </w:p>
+    <w:p>
+      <w:r>
+        <w:t>PRODUCT MARKETING CORE Market Intelligence &amp; Competitive Analysis; Product Positioning &amp; Messaging Development; Go-to-Market Strategy &amp; Product Launch Management; Customer Segmentation &amp; Buyer Persona Development; Cross-functional Team Leadership &amp; Collaboration; Sales Enablement &amp; Training Material Development; Data-Driven Decision Making &amp; Analytics Interpretation</w:t>
+      </w:r>
+    </w:p>
+    <w:p>
+      <w:r>
+        <w:t>RESEARCH &amp; ANALYTICS Survey Methodology &amp; Customer Insights; Market Research Design &amp; Implementation; Competitive Intelligence &amp; SWOT Analysis; Customer Journey Mapping &amp; Behavioral Analysis; Statistical Modeling &amp; Trend Analysis; Performance Metrics &amp; Dashboard Development; A/B Testing &amp; Conversion Optimization</w:t>
+      </w:r>
+    </w:p>
+    <w:p>
+      <w:r>
+        <w:t>COMMUNICATION &amp; TECHNOLOGY Strategic Messaging &amp; Narrative Development; Technical Concept Translation for Business Audiences; Stakeholder Communication &amp; Presentation Skills; Data Visualization &amp; Reporting (Tableau, PowerBI, d3.js); Marketing Technology Stack Integration; Content Strategy &amp; Thought Leadership; Client Relationship Management &amp; Business Development</w:t>
+      </w:r>
+    </w:p>
     <w:sectPr>
       <w:pgSz w:w="12240" w:h="15840"/>
       <w:pgMar w:top="1440" w:right="1800" w:bottom="1440" w:left="1800" w:header="720" w:footer="720" w:gutter="0"/>

--- a/outputs/marketing/long/topographic_classic/docx/dheeraj_chand_marketing_long_topographic_classic.docx
+++ b/outputs/marketing/long/topographic_classic/docx/dheeraj_chand_marketing_long_topographic_classic.docx
@@ -32,7 +32,7 @@
     </w:p>
     <w:p>
       <w:r>
-        <w:t>Results-driven Marketing &amp; Data Analytics Professional with 21 years of experience translating complex data insights into compelling market strategies and customer narratives. Expert in market intelligence, competitive analysis, and data-driven positioning with proven success leading cross-functional teams and launching B2B SaaS platforms used by thousands of users. Deep expertise in survey methodology, customer segmentation, and go-to-market strategy development. Skilled at turning complex technical concepts into clear, actionable messaging that drives customer adoption and business growth across political, technology, and consulting sectors.</w:t>
+        <w:t>Results-driven Marketing &amp; Data Analytics Professional with 15+ years of experience translating complex data insights into compelling market strategies and customer narratives. Expert in market intelligence, competitive analysis, and data-driven positioning with proven success leading cross-functional teams and launching B2B SaaS platforms used by thousands of users. Deep expertise in survey methodology, customer segmentation, and go-to-market strategy development. Skilled at turning complex technical concepts into clear, actionable messaging that drives customer adoption and business growth across political, technology, and consulting sectors.</w:t>
       </w:r>
     </w:p>
     <w:p>
@@ -243,7 +243,7 @@
     </w:p>
     <w:p>
       <w:r>
-        <w:t>• Engineered FLEEM web application using Twilio's API to make thousands of simultaneous phone calls for IVR polls</w:t>
+        <w:t>• Conceived, architected, and engineered FLEEM web application using Twilio API handling tens of thousands of calls using emulated predictive dialer for regulated political surveys</w:t>
       </w:r>
     </w:p>
     <w:p>
@@ -312,6 +312,11 @@
     <w:p>
       <w:r>
         <w:t>• Developed innovative approaches to visualizing demographic and market data, enhancing clients' understanding of research findings</w:t>
+      </w:r>
+    </w:p>
+    <w:p>
+      <w:r>
+        <w:t>• Trained staff on building Python tooling for report generation and analysis</w:t>
       </w:r>
     </w:p>
     <w:p>

--- a/outputs/marketing/long/topographic_classic/docx/dheeraj_chand_marketing_long_topographic_classic.docx
+++ b/outputs/marketing/long/topographic_classic/docx/dheeraj_chand_marketing_long_topographic_classic.docx
@@ -67,6 +67,21 @@
     <w:p>
       <w:r>
         <w:t>Marketing Strategy and Data-Driven Insights</w:t>
+      </w:r>
+    </w:p>
+    <w:p>
+      <w:r>
+        <w:t>• Uncovered decades of demographic miscoding in voter files, discovering 500,000+ previously mischaracterized Democratic voters</w:t>
+      </w:r>
+    </w:p>
+    <w:p>
+      <w:r>
+        <w:t>• Developed Python boundary estimation algorithm enabling mapping and analysis at every level of election in the United States</w:t>
+      </w:r>
+    </w:p>
+    <w:p>
+      <w:r>
+        <w:t>• Algorithm reduced mapping costs by 75%, saving campaigns and organizations $5M+ and enabling smaller nonprofits to conduct redistricting analysis</w:t>
       </w:r>
     </w:p>
     <w:p>
